--- a/CS352-20140289-Ragia Mohamed-Phase1.docx
+++ b/CS352-20140289-Ragia Mohamed-Phase1.docx
@@ -448,8 +448,6 @@
             <w:tcW w:w="1109" w:type="dxa"/>
           </w:tcPr>
           <w:p>
-            <w:bookmarkStart w:id="0" w:name="_GoBack"/>
-            <w:bookmarkEnd w:id="0"/>
             <w:r>
               <w:t>20140213</w:t>
             </w:r>
@@ -954,7 +952,7 @@
       <w:pPr>
         <w:pStyle w:val="Heading1"/>
       </w:pPr>
-      <w:bookmarkStart w:id="1" w:name="_Toc476413280"/>
+      <w:bookmarkStart w:id="0" w:name="_Toc476413280"/>
     </w:p>
     <w:p>
       <w:pPr>
@@ -991,7 +989,7 @@
         <w:pStyle w:val="Heading1"/>
       </w:pPr>
     </w:p>
-    <w:bookmarkEnd w:id="1"/>
+    <w:bookmarkEnd w:id="0"/>
     <w:p>
       <w:pPr>
         <w:spacing w:after="120"/>
@@ -3237,11 +3235,11 @@
       <w:pPr>
         <w:pStyle w:val="Heading1"/>
       </w:pPr>
-      <w:bookmarkStart w:id="2" w:name="_Toc476413282"/>
+      <w:bookmarkStart w:id="1" w:name="_Toc476413282"/>
       <w:r>
         <w:t>Testing</w:t>
       </w:r>
-      <w:bookmarkEnd w:id="2"/>
+      <w:bookmarkEnd w:id="1"/>
     </w:p>
     <w:p/>
     <w:p>
@@ -6211,7 +6209,7 @@
                 <w:sz w:val="28"/>
                 <w:szCs w:val="28"/>
               </w:rPr>
-              <w:t>Failed</w:t>
+              <w:t>Passed</w:t>
             </w:r>
           </w:p>
         </w:tc>
@@ -6329,7 +6327,7 @@
                 <w:sz w:val="28"/>
                 <w:szCs w:val="28"/>
               </w:rPr>
-              <w:t>Failed</w:t>
+              <w:t>Passed</w:t>
             </w:r>
           </w:p>
         </w:tc>
@@ -6563,7 +6561,7 @@
                 <w:sz w:val="28"/>
                 <w:szCs w:val="28"/>
               </w:rPr>
-              <w:t>Failed</w:t>
+              <w:t>Passed</w:t>
             </w:r>
           </w:p>
         </w:tc>
@@ -6778,8 +6776,10 @@
                 <w:sz w:val="28"/>
                 <w:szCs w:val="28"/>
               </w:rPr>
-              <w:t>Failed</w:t>
-            </w:r>
+              <w:t>Passed</w:t>
+            </w:r>
+            <w:bookmarkStart w:id="2" w:name="_GoBack"/>
+            <w:bookmarkEnd w:id="2"/>
           </w:p>
         </w:tc>
       </w:tr>
@@ -9562,7 +9562,7 @@
               <w:rPr>
                 <w:noProof/>
               </w:rPr>
-              <w:t>9</w:t>
+              <w:t>7</w:t>
             </w:r>
             <w:r>
               <w:rPr>
@@ -13121,7 +13121,7 @@
 </file>
 
 <file path=customXml/itemProps1.xml><?xml version="1.0" encoding="utf-8"?>
-<ds:datastoreItem xmlns:ds="http://schemas.openxmlformats.org/officeDocument/2006/customXml" ds:itemID="{3F1F1B62-7BBF-4803-A004-D9C8D83528DE}">
+<ds:datastoreItem xmlns:ds="http://schemas.openxmlformats.org/officeDocument/2006/customXml" ds:itemID="{AE50B686-26A3-4A8A-A025-13D9BA37770F}">
   <ds:schemaRefs>
     <ds:schemaRef ds:uri="http://schemas.openxmlformats.org/officeDocument/2006/bibliography"/>
   </ds:schemaRefs>

--- a/CS352-20140289-Ragia Mohamed-Phase1.docx
+++ b/CS352-20140289-Ragia Mohamed-Phase1.docx
@@ -709,7 +709,6 @@
               <w:tab w:val="right" w:leader="dot" w:pos="9638"/>
             </w:tabs>
             <w:rPr>
-              <w:rFonts w:eastAsiaTheme="minorEastAsia"/>
               <w:noProof/>
             </w:rPr>
           </w:pPr>
@@ -777,6 +776,50 @@
               <w:fldChar w:fldCharType="end"/>
             </w:r>
           </w:hyperlink>
+        </w:p>
+        <w:p>
+          <w:r>
+            <w:t>Suggestion for improvements……………………………………………………………………………………………………………………….5</w:t>
+          </w:r>
+        </w:p>
+        <w:p>
+          <w:pPr>
+            <w:pStyle w:val="TOC1"/>
+            <w:tabs>
+              <w:tab w:val="right" w:leader="dot" w:pos="9638"/>
+            </w:tabs>
+            <w:rPr>
+              <w:noProof/>
+            </w:rPr>
+          </w:pPr>
+          <w:hyperlink w:anchor="_Toc476413282" w:history="1">
+            <w:r>
+              <w:rPr>
+                <w:rStyle w:val="Hyperlink"/>
+                <w:noProof/>
+              </w:rPr>
+              <w:t>Testing</w:t>
+            </w:r>
+            <w:r>
+              <w:rPr>
+                <w:noProof/>
+                <w:webHidden/>
+              </w:rPr>
+              <w:tab/>
+            </w:r>
+            <w:r>
+              <w:rPr>
+                <w:noProof/>
+                <w:webHidden/>
+              </w:rPr>
+              <w:t>6</w:t>
+            </w:r>
+          </w:hyperlink>
+        </w:p>
+        <w:p>
+          <w:r>
+            <w:t>Changes in the code……………………………………………………………………………………………………………………………………..9</w:t>
+          </w:r>
         </w:p>
         <w:p>
           <w:pPr>
@@ -789,132 +832,44 @@
               <w:noProof/>
             </w:rPr>
           </w:pPr>
-          <w:hyperlink w:anchor="_Toc476413282" w:history="1">
-            <w:r>
-              <w:rPr>
-                <w:rStyle w:val="Hyperlink"/>
-                <w:noProof/>
-              </w:rPr>
-              <w:t>Testing</w:t>
-            </w:r>
-            <w:r>
-              <w:rPr>
-                <w:noProof/>
-                <w:webHidden/>
-              </w:rPr>
-              <w:tab/>
-            </w:r>
-            <w:r>
-              <w:rPr>
-                <w:noProof/>
-                <w:webHidden/>
-              </w:rPr>
-              <w:fldChar w:fldCharType="begin"/>
-            </w:r>
-            <w:r>
-              <w:rPr>
-                <w:noProof/>
-                <w:webHidden/>
-              </w:rPr>
-              <w:instrText xml:space="preserve"> PAGEREF _Toc476413282 \h </w:instrText>
-            </w:r>
-            <w:r>
-              <w:rPr>
-                <w:noProof/>
-                <w:webHidden/>
-              </w:rPr>
-            </w:r>
-            <w:r>
-              <w:rPr>
-                <w:noProof/>
-                <w:webHidden/>
-              </w:rPr>
-              <w:fldChar w:fldCharType="separate"/>
-            </w:r>
-            <w:r>
-              <w:rPr>
-                <w:noProof/>
-                <w:webHidden/>
-              </w:rPr>
-              <w:t>5</w:t>
-            </w:r>
-            <w:r>
-              <w:rPr>
-                <w:noProof/>
-                <w:webHidden/>
-              </w:rPr>
-              <w:fldChar w:fldCharType="end"/>
-            </w:r>
-          </w:hyperlink>
-        </w:p>
-        <w:p>
-          <w:pPr>
-            <w:pStyle w:val="TOC1"/>
-            <w:tabs>
-              <w:tab w:val="right" w:leader="dot" w:pos="9638"/>
-            </w:tabs>
+          <w:r>
+            <w:fldChar w:fldCharType="begin"/>
+          </w:r>
+          <w:r>
+            <w:instrText xml:space="preserve"> HYPERLINK \l "_Toc476413283" </w:instrText>
+          </w:r>
+          <w:r>
+            <w:fldChar w:fldCharType="separate"/>
+          </w:r>
+          <w:r>
             <w:rPr>
-              <w:rFonts w:eastAsiaTheme="minorEastAsia"/>
+              <w:rStyle w:val="Hyperlink"/>
               <w:noProof/>
             </w:rPr>
-          </w:pPr>
-          <w:hyperlink w:anchor="_Toc476413283" w:history="1">
-            <w:r>
-              <w:rPr>
-                <w:rStyle w:val="Hyperlink"/>
-                <w:noProof/>
-              </w:rPr>
-              <w:t>Git repository link</w:t>
-            </w:r>
-            <w:r>
-              <w:rPr>
-                <w:noProof/>
-                <w:webHidden/>
-              </w:rPr>
-              <w:tab/>
-            </w:r>
-            <w:r>
-              <w:rPr>
-                <w:noProof/>
-                <w:webHidden/>
-              </w:rPr>
-              <w:fldChar w:fldCharType="begin"/>
-            </w:r>
-            <w:r>
-              <w:rPr>
-                <w:noProof/>
-                <w:webHidden/>
-              </w:rPr>
-              <w:instrText xml:space="preserve"> PAGEREF _Toc476413283 \h </w:instrText>
-            </w:r>
-            <w:r>
-              <w:rPr>
-                <w:noProof/>
-                <w:webHidden/>
-              </w:rPr>
-            </w:r>
-            <w:r>
-              <w:rPr>
-                <w:noProof/>
-                <w:webHidden/>
-              </w:rPr>
-              <w:fldChar w:fldCharType="separate"/>
-            </w:r>
-            <w:r>
-              <w:rPr>
-                <w:noProof/>
-                <w:webHidden/>
-              </w:rPr>
-              <w:t>6</w:t>
-            </w:r>
-            <w:r>
-              <w:rPr>
-                <w:noProof/>
-                <w:webHidden/>
-              </w:rPr>
-              <w:fldChar w:fldCharType="end"/>
-            </w:r>
-          </w:hyperlink>
+            <w:t>Git repository link</w:t>
+          </w:r>
+          <w:r>
+            <w:rPr>
+              <w:noProof/>
+              <w:webHidden/>
+            </w:rPr>
+            <w:tab/>
+          </w:r>
+          <w:r>
+            <w:rPr>
+              <w:noProof/>
+              <w:webHidden/>
+            </w:rPr>
+            <w:t>9</w:t>
+          </w:r>
+          <w:bookmarkStart w:id="0" w:name="_GoBack"/>
+          <w:bookmarkEnd w:id="0"/>
+          <w:r>
+            <w:rPr>
+              <w:noProof/>
+            </w:rPr>
+            <w:fldChar w:fldCharType="end"/>
+          </w:r>
         </w:p>
         <w:p>
           <w:r>
@@ -952,7 +907,7 @@
       <w:pPr>
         <w:pStyle w:val="Heading1"/>
       </w:pPr>
-      <w:bookmarkStart w:id="0" w:name="_Toc476413280"/>
+      <w:bookmarkStart w:id="1" w:name="_Toc476413280"/>
     </w:p>
     <w:p>
       <w:pPr>
@@ -989,7 +944,7 @@
         <w:pStyle w:val="Heading1"/>
       </w:pPr>
     </w:p>
-    <w:bookmarkEnd w:id="0"/>
+    <w:bookmarkEnd w:id="1"/>
     <w:p>
       <w:pPr>
         <w:spacing w:after="120"/>
@@ -1020,7 +975,6 @@
           <w:sz w:val="28"/>
           <w:szCs w:val="28"/>
         </w:rPr>
-        <w:lastRenderedPageBreak/>
         <w:t>Design and Code Checklist</w:t>
       </w:r>
     </w:p>
@@ -1878,6 +1832,7 @@
         <w:spacing w:after="0" w:line="220" w:lineRule="auto"/>
       </w:pPr>
       <w:r>
+        <w:lastRenderedPageBreak/>
         <w:t>Do variable have good names?</w:t>
       </w:r>
       <w:r>
@@ -1978,7 +1933,6 @@
           <w:sz w:val="24"/>
           <w:szCs w:val="24"/>
         </w:rPr>
-        <w:lastRenderedPageBreak/>
         <w:t>Comments</w:t>
       </w:r>
     </w:p>
@@ -2980,7 +2934,6 @@
           <w:sz w:val="24"/>
           <w:szCs w:val="24"/>
         </w:rPr>
-        <w:lastRenderedPageBreak/>
         <w:t>Logic</w:t>
       </w:r>
     </w:p>
@@ -3202,6 +3155,119 @@
     </w:p>
     <w:p>
       <w:pPr>
+        <w:pStyle w:val="ListParagraph"/>
+        <w:spacing w:after="0" w:line="220" w:lineRule="auto"/>
+        <w:rPr>
+          <w:rFonts w:ascii="Arial" w:hAnsi="Arial" w:cs="Arial"/>
+        </w:rPr>
+      </w:pPr>
+      <w:r>
+        <w:rPr>
+          <w:rFonts w:ascii="Arial" w:hAnsi="Arial" w:cs="Arial"/>
+        </w:rPr>
+        <w:t>Related Issues:</w:t>
+      </w:r>
+    </w:p>
+    <w:p>
+      <w:pPr>
+        <w:pStyle w:val="ListParagraph"/>
+        <w:spacing w:after="0" w:line="220" w:lineRule="auto"/>
+        <w:rPr>
+          <w:rFonts w:ascii="Arial" w:hAnsi="Arial" w:cs="Arial"/>
+        </w:rPr>
+      </w:pPr>
+      <w:r>
+        <w:rPr>
+          <w:rFonts w:ascii="Arial" w:hAnsi="Arial" w:cs="Arial"/>
+        </w:rPr>
+        <w:t>About the code quality:</w:t>
+      </w:r>
+    </w:p>
+    <w:p>
+      <w:pPr>
+        <w:pStyle w:val="ListParagraph"/>
+        <w:numPr>
+          <w:ilvl w:val="0"/>
+          <w:numId w:val="16"/>
+        </w:numPr>
+        <w:spacing w:after="0" w:line="220" w:lineRule="auto"/>
+        <w:rPr>
+          <w:rFonts w:ascii="Arial" w:hAnsi="Arial" w:cs="Arial"/>
+        </w:rPr>
+      </w:pPr>
+      <w:r>
+        <w:rPr>
+          <w:rFonts w:ascii="Arial" w:hAnsi="Arial" w:cs="Arial"/>
+        </w:rPr>
+        <w:t xml:space="preserve">There is a single user that performing all the functionality of the system, and there is no creation for a new object in any </w:t>
+      </w:r>
+      <w:proofErr w:type="gramStart"/>
+      <w:r>
+        <w:rPr>
+          <w:rFonts w:ascii="Arial" w:hAnsi="Arial" w:cs="Arial"/>
+        </w:rPr>
+        <w:t>scenario(</w:t>
+      </w:r>
+      <w:proofErr w:type="gramEnd"/>
+      <w:r>
+        <w:rPr>
+          <w:rFonts w:ascii="Arial" w:hAnsi="Arial" w:cs="Arial"/>
+        </w:rPr>
+        <w:t xml:space="preserve"> Users, Games ) .</w:t>
+      </w:r>
+    </w:p>
+    <w:p>
+      <w:pPr>
+        <w:pStyle w:val="ListParagraph"/>
+        <w:numPr>
+          <w:ilvl w:val="0"/>
+          <w:numId w:val="16"/>
+        </w:numPr>
+        <w:spacing w:after="0" w:line="220" w:lineRule="auto"/>
+        <w:rPr>
+          <w:rFonts w:ascii="Arial" w:hAnsi="Arial" w:cs="Arial"/>
+        </w:rPr>
+      </w:pPr>
+      <w:r>
+        <w:rPr>
+          <w:rFonts w:ascii="Arial" w:hAnsi="Arial" w:cs="Arial"/>
+        </w:rPr>
+        <w:t xml:space="preserve">Some </w:t>
+      </w:r>
+      <w:r>
+        <w:rPr>
+          <w:rFonts w:ascii="Arial" w:hAnsi="Arial" w:cs="Arial"/>
+        </w:rPr>
+        <w:t xml:space="preserve">checking for validation </w:t>
+      </w:r>
+      <w:proofErr w:type="gramStart"/>
+      <w:r>
+        <w:rPr>
+          <w:rFonts w:ascii="Arial" w:hAnsi="Arial" w:cs="Arial"/>
+        </w:rPr>
+        <w:t>are</w:t>
+      </w:r>
+      <w:proofErr w:type="gramEnd"/>
+      <w:r>
+        <w:rPr>
+          <w:rFonts w:ascii="Arial" w:hAnsi="Arial" w:cs="Arial"/>
+        </w:rPr>
+        <w:t xml:space="preserve"> done in the functions that write on files.</w:t>
+      </w:r>
+    </w:p>
+    <w:p>
+      <w:pPr>
+        <w:pStyle w:val="ListParagraph"/>
+        <w:spacing w:after="0" w:line="220" w:lineRule="auto"/>
+        <w:ind w:left="1440"/>
+        <w:rPr>
+          <w:rFonts w:ascii="Arial" w:hAnsi="Arial" w:cs="Arial"/>
+        </w:rPr>
+      </w:pPr>
+    </w:p>
+    <w:p>
+      <w:pPr>
+        <w:ind w:left="360"/>
         <w:rPr>
           <w:b/>
           <w:bCs/>
@@ -3211,8 +3277,92 @@
     </w:p>
     <w:p>
       <w:pPr>
+        <w:ind w:left="360"/>
+        <w:rPr>
+          <w:b/>
+          <w:bCs/>
+          <w:color w:val="C00000"/>
+        </w:rPr>
+      </w:pPr>
+    </w:p>
+    <w:p>
+      <w:pPr>
+        <w:ind w:left="360"/>
+        <w:rPr>
+          <w:b/>
+          <w:bCs/>
+          <w:color w:val="C00000"/>
+        </w:rPr>
+      </w:pPr>
+    </w:p>
+    <w:p>
+      <w:pPr>
         <w:pStyle w:val="Heading1"/>
       </w:pPr>
+      <w:r>
+        <w:t xml:space="preserve">Suggestion for improvements </w:t>
+      </w:r>
+    </w:p>
+    <w:p/>
+    <w:p>
+      <w:pPr>
+        <w:pStyle w:val="ListParagraph"/>
+        <w:numPr>
+          <w:ilvl w:val="0"/>
+          <w:numId w:val="17"/>
+        </w:numPr>
+        <w:rPr>
+          <w:sz w:val="28"/>
+          <w:szCs w:val="28"/>
+        </w:rPr>
+      </w:pPr>
+      <w:r>
+        <w:rPr>
+          <w:sz w:val="28"/>
+          <w:szCs w:val="28"/>
+        </w:rPr>
+        <w:t>Do not write the main functions in the GUI.</w:t>
+      </w:r>
+    </w:p>
+    <w:p>
+      <w:pPr>
+        <w:pStyle w:val="ListParagraph"/>
+        <w:numPr>
+          <w:ilvl w:val="0"/>
+          <w:numId w:val="17"/>
+        </w:numPr>
+        <w:rPr>
+          <w:sz w:val="28"/>
+          <w:szCs w:val="28"/>
+        </w:rPr>
+      </w:pPr>
+      <w:r>
+        <w:rPr>
+          <w:sz w:val="28"/>
+          <w:szCs w:val="28"/>
+        </w:rPr>
+        <w:t>Separating the Entities from the Models.</w:t>
+      </w:r>
+    </w:p>
+    <w:p>
+      <w:pPr>
+        <w:pStyle w:val="ListParagraph"/>
+        <w:numPr>
+          <w:ilvl w:val="0"/>
+          <w:numId w:val="17"/>
+        </w:numPr>
+        <w:rPr>
+          <w:sz w:val="28"/>
+          <w:szCs w:val="28"/>
+        </w:rPr>
+      </w:pPr>
+      <w:r>
+        <w:rPr>
+          <w:sz w:val="28"/>
+          <w:szCs w:val="28"/>
+        </w:rPr>
+        <w:t>Apply the single responsibility principle on the controllers as there is almost one controller that is responsible for all the main functions.</w:t>
+      </w:r>
     </w:p>
     <w:p/>
     <w:p/>
@@ -3220,26 +3370,16 @@
     <w:p/>
     <w:p/>
     <w:p/>
-    <w:p/>
-    <w:p/>
-    <w:p/>
-    <w:p/>
-    <w:p/>
-    <w:p/>
-    <w:p/>
-    <w:p/>
-    <w:p/>
-    <w:p/>
-    <w:p/>
     <w:p>
       <w:pPr>
         <w:pStyle w:val="Heading1"/>
       </w:pPr>
-      <w:bookmarkStart w:id="1" w:name="_Toc476413282"/>
-      <w:r>
+      <w:bookmarkStart w:id="2" w:name="_Toc476413282"/>
+      <w:r>
+        <w:lastRenderedPageBreak/>
         <w:t>Testing</w:t>
       </w:r>
-      <w:bookmarkEnd w:id="1"/>
+      <w:bookmarkEnd w:id="2"/>
     </w:p>
     <w:p/>
     <w:p>
@@ -5843,6 +5983,17 @@
     </w:p>
     <w:p>
       <w:pPr>
+        <w:rPr>
+          <w:b/>
+          <w:bCs/>
+          <w:color w:val="000000" w:themeColor="text1"/>
+          <w:sz w:val="28"/>
+          <w:szCs w:val="28"/>
+        </w:rPr>
+      </w:pPr>
+    </w:p>
+    <w:p>
+      <w:pPr>
         <w:pStyle w:val="ListParagraph"/>
         <w:numPr>
           <w:ilvl w:val="0"/>
@@ -6778,8 +6929,6 @@
               </w:rPr>
               <w:t>Passed</w:t>
             </w:r>
-            <w:bookmarkStart w:id="2" w:name="_GoBack"/>
-            <w:bookmarkEnd w:id="2"/>
           </w:p>
         </w:tc>
       </w:tr>
@@ -9220,17 +9369,8 @@
       <w:pPr>
         <w:pStyle w:val="Heading1"/>
       </w:pPr>
-    </w:p>
-    <w:p>
-      <w:pPr>
-        <w:pStyle w:val="Heading1"/>
-      </w:pPr>
-    </w:p>
-    <w:p>
-      <w:pPr>
-        <w:pStyle w:val="Heading1"/>
-      </w:pPr>
-      <w:r>
+      <w:r>
+        <w:lastRenderedPageBreak/>
         <w:t>Changes in the code</w:t>
       </w:r>
     </w:p>
@@ -9562,7 +9702,7 @@
               <w:rPr>
                 <w:noProof/>
               </w:rPr>
-              <w:t>7</w:t>
+              <w:t>2</w:t>
             </w:r>
             <w:r>
               <w:rPr>
@@ -10315,6 +10455,119 @@
     </w:lvl>
   </w:abstractNum>
   <w:abstractNum w:abstractNumId="4">
+    <w:nsid w:val="17AA0275"/>
+    <w:multiLevelType w:val="hybridMultilevel"/>
+    <w:tmpl w:val="02887FE2"/>
+    <w:lvl w:ilvl="0" w:tplc="04090001">
+      <w:start w:val="1"/>
+      <w:numFmt w:val="bullet"/>
+      <w:lvlText w:val=""/>
+      <w:lvlJc w:val="left"/>
+      <w:pPr>
+        <w:ind w:left="1440" w:hanging="360"/>
+      </w:pPr>
+      <w:rPr>
+        <w:rFonts w:ascii="Symbol" w:hAnsi="Symbol" w:hint="default"/>
+      </w:rPr>
+    </w:lvl>
+    <w:lvl w:ilvl="1" w:tplc="04090003" w:tentative="1">
+      <w:start w:val="1"/>
+      <w:numFmt w:val="bullet"/>
+      <w:lvlText w:val="o"/>
+      <w:lvlJc w:val="left"/>
+      <w:pPr>
+        <w:ind w:left="2160" w:hanging="360"/>
+      </w:pPr>
+      <w:rPr>
+        <w:rFonts w:ascii="Courier New" w:hAnsi="Courier New" w:cs="Courier New" w:hint="default"/>
+      </w:rPr>
+    </w:lvl>
+    <w:lvl w:ilvl="2" w:tplc="04090005" w:tentative="1">
+      <w:start w:val="1"/>
+      <w:numFmt w:val="bullet"/>
+      <w:lvlText w:val=""/>
+      <w:lvlJc w:val="left"/>
+      <w:pPr>
+        <w:ind w:left="2880" w:hanging="360"/>
+      </w:pPr>
+      <w:rPr>
+        <w:rFonts w:ascii="Wingdings" w:hAnsi="Wingdings" w:hint="default"/>
+      </w:rPr>
+    </w:lvl>
+    <w:lvl w:ilvl="3" w:tplc="04090001" w:tentative="1">
+      <w:start w:val="1"/>
+      <w:numFmt w:val="bullet"/>
+      <w:lvlText w:val=""/>
+      <w:lvlJc w:val="left"/>
+      <w:pPr>
+        <w:ind w:left="3600" w:hanging="360"/>
+      </w:pPr>
+      <w:rPr>
+        <w:rFonts w:ascii="Symbol" w:hAnsi="Symbol" w:hint="default"/>
+      </w:rPr>
+    </w:lvl>
+    <w:lvl w:ilvl="4" w:tplc="04090003" w:tentative="1">
+      <w:start w:val="1"/>
+      <w:numFmt w:val="bullet"/>
+      <w:lvlText w:val="o"/>
+      <w:lvlJc w:val="left"/>
+      <w:pPr>
+        <w:ind w:left="4320" w:hanging="360"/>
+      </w:pPr>
+      <w:rPr>
+        <w:rFonts w:ascii="Courier New" w:hAnsi="Courier New" w:cs="Courier New" w:hint="default"/>
+      </w:rPr>
+    </w:lvl>
+    <w:lvl w:ilvl="5" w:tplc="04090005" w:tentative="1">
+      <w:start w:val="1"/>
+      <w:numFmt w:val="bullet"/>
+      <w:lvlText w:val=""/>
+      <w:lvlJc w:val="left"/>
+      <w:pPr>
+        <w:ind w:left="5040" w:hanging="360"/>
+      </w:pPr>
+      <w:rPr>
+        <w:rFonts w:ascii="Wingdings" w:hAnsi="Wingdings" w:hint="default"/>
+      </w:rPr>
+    </w:lvl>
+    <w:lvl w:ilvl="6" w:tplc="04090001" w:tentative="1">
+      <w:start w:val="1"/>
+      <w:numFmt w:val="bullet"/>
+      <w:lvlText w:val=""/>
+      <w:lvlJc w:val="left"/>
+      <w:pPr>
+        <w:ind w:left="5760" w:hanging="360"/>
+      </w:pPr>
+      <w:rPr>
+        <w:rFonts w:ascii="Symbol" w:hAnsi="Symbol" w:hint="default"/>
+      </w:rPr>
+    </w:lvl>
+    <w:lvl w:ilvl="7" w:tplc="04090003" w:tentative="1">
+      <w:start w:val="1"/>
+      <w:numFmt w:val="bullet"/>
+      <w:lvlText w:val="o"/>
+      <w:lvlJc w:val="left"/>
+      <w:pPr>
+        <w:ind w:left="6480" w:hanging="360"/>
+      </w:pPr>
+      <w:rPr>
+        <w:rFonts w:ascii="Courier New" w:hAnsi="Courier New" w:cs="Courier New" w:hint="default"/>
+      </w:rPr>
+    </w:lvl>
+    <w:lvl w:ilvl="8" w:tplc="04090005" w:tentative="1">
+      <w:start w:val="1"/>
+      <w:numFmt w:val="bullet"/>
+      <w:lvlText w:val=""/>
+      <w:lvlJc w:val="left"/>
+      <w:pPr>
+        <w:ind w:left="7200" w:hanging="360"/>
+      </w:pPr>
+      <w:rPr>
+        <w:rFonts w:ascii="Wingdings" w:hAnsi="Wingdings" w:hint="default"/>
+      </w:rPr>
+    </w:lvl>
+  </w:abstractNum>
+  <w:abstractNum w:abstractNumId="5">
     <w:nsid w:val="2673372E"/>
     <w:multiLevelType w:val="hybridMultilevel"/>
     <w:tmpl w:val="A11C1782"/>
@@ -10403,7 +10656,120 @@
       </w:pPr>
     </w:lvl>
   </w:abstractNum>
-  <w:abstractNum w:abstractNumId="5">
+  <w:abstractNum w:abstractNumId="6">
+    <w:nsid w:val="2C0E54DD"/>
+    <w:multiLevelType w:val="hybridMultilevel"/>
+    <w:tmpl w:val="D3144AEC"/>
+    <w:lvl w:ilvl="0" w:tplc="04090001">
+      <w:start w:val="1"/>
+      <w:numFmt w:val="bullet"/>
+      <w:lvlText w:val=""/>
+      <w:lvlJc w:val="left"/>
+      <w:pPr>
+        <w:ind w:left="1440" w:hanging="360"/>
+      </w:pPr>
+      <w:rPr>
+        <w:rFonts w:ascii="Symbol" w:hAnsi="Symbol" w:hint="default"/>
+      </w:rPr>
+    </w:lvl>
+    <w:lvl w:ilvl="1" w:tplc="04090003" w:tentative="1">
+      <w:start w:val="1"/>
+      <w:numFmt w:val="bullet"/>
+      <w:lvlText w:val="o"/>
+      <w:lvlJc w:val="left"/>
+      <w:pPr>
+        <w:ind w:left="2160" w:hanging="360"/>
+      </w:pPr>
+      <w:rPr>
+        <w:rFonts w:ascii="Courier New" w:hAnsi="Courier New" w:cs="Courier New" w:hint="default"/>
+      </w:rPr>
+    </w:lvl>
+    <w:lvl w:ilvl="2" w:tplc="04090005" w:tentative="1">
+      <w:start w:val="1"/>
+      <w:numFmt w:val="bullet"/>
+      <w:lvlText w:val=""/>
+      <w:lvlJc w:val="left"/>
+      <w:pPr>
+        <w:ind w:left="2880" w:hanging="360"/>
+      </w:pPr>
+      <w:rPr>
+        <w:rFonts w:ascii="Wingdings" w:hAnsi="Wingdings" w:hint="default"/>
+      </w:rPr>
+    </w:lvl>
+    <w:lvl w:ilvl="3" w:tplc="04090001" w:tentative="1">
+      <w:start w:val="1"/>
+      <w:numFmt w:val="bullet"/>
+      <w:lvlText w:val=""/>
+      <w:lvlJc w:val="left"/>
+      <w:pPr>
+        <w:ind w:left="3600" w:hanging="360"/>
+      </w:pPr>
+      <w:rPr>
+        <w:rFonts w:ascii="Symbol" w:hAnsi="Symbol" w:hint="default"/>
+      </w:rPr>
+    </w:lvl>
+    <w:lvl w:ilvl="4" w:tplc="04090003" w:tentative="1">
+      <w:start w:val="1"/>
+      <w:numFmt w:val="bullet"/>
+      <w:lvlText w:val="o"/>
+      <w:lvlJc w:val="left"/>
+      <w:pPr>
+        <w:ind w:left="4320" w:hanging="360"/>
+      </w:pPr>
+      <w:rPr>
+        <w:rFonts w:ascii="Courier New" w:hAnsi="Courier New" w:cs="Courier New" w:hint="default"/>
+      </w:rPr>
+    </w:lvl>
+    <w:lvl w:ilvl="5" w:tplc="04090005" w:tentative="1">
+      <w:start w:val="1"/>
+      <w:numFmt w:val="bullet"/>
+      <w:lvlText w:val=""/>
+      <w:lvlJc w:val="left"/>
+      <w:pPr>
+        <w:ind w:left="5040" w:hanging="360"/>
+      </w:pPr>
+      <w:rPr>
+        <w:rFonts w:ascii="Wingdings" w:hAnsi="Wingdings" w:hint="default"/>
+      </w:rPr>
+    </w:lvl>
+    <w:lvl w:ilvl="6" w:tplc="04090001" w:tentative="1">
+      <w:start w:val="1"/>
+      <w:numFmt w:val="bullet"/>
+      <w:lvlText w:val=""/>
+      <w:lvlJc w:val="left"/>
+      <w:pPr>
+        <w:ind w:left="5760" w:hanging="360"/>
+      </w:pPr>
+      <w:rPr>
+        <w:rFonts w:ascii="Symbol" w:hAnsi="Symbol" w:hint="default"/>
+      </w:rPr>
+    </w:lvl>
+    <w:lvl w:ilvl="7" w:tplc="04090003" w:tentative="1">
+      <w:start w:val="1"/>
+      <w:numFmt w:val="bullet"/>
+      <w:lvlText w:val="o"/>
+      <w:lvlJc w:val="left"/>
+      <w:pPr>
+        <w:ind w:left="6480" w:hanging="360"/>
+      </w:pPr>
+      <w:rPr>
+        <w:rFonts w:ascii="Courier New" w:hAnsi="Courier New" w:cs="Courier New" w:hint="default"/>
+      </w:rPr>
+    </w:lvl>
+    <w:lvl w:ilvl="8" w:tplc="04090005" w:tentative="1">
+      <w:start w:val="1"/>
+      <w:numFmt w:val="bullet"/>
+      <w:lvlText w:val=""/>
+      <w:lvlJc w:val="left"/>
+      <w:pPr>
+        <w:ind w:left="7200" w:hanging="360"/>
+      </w:pPr>
+      <w:rPr>
+        <w:rFonts w:ascii="Wingdings" w:hAnsi="Wingdings" w:hint="default"/>
+      </w:rPr>
+    </w:lvl>
+  </w:abstractNum>
+  <w:abstractNum w:abstractNumId="7">
     <w:nsid w:val="35AF36E5"/>
     <w:multiLevelType w:val="multilevel"/>
     <w:tmpl w:val="7EBC62BC"/>
@@ -10516,7 +10882,7 @@
       </w:rPr>
     </w:lvl>
   </w:abstractNum>
-  <w:abstractNum w:abstractNumId="6">
+  <w:abstractNum w:abstractNumId="8">
     <w:nsid w:val="3882077B"/>
     <w:multiLevelType w:val="hybridMultilevel"/>
     <w:tmpl w:val="2EBA044A"/>
@@ -10629,7 +10995,7 @@
       </w:rPr>
     </w:lvl>
   </w:abstractNum>
-  <w:abstractNum w:abstractNumId="7">
+  <w:abstractNum w:abstractNumId="9">
     <w:nsid w:val="3A296CA2"/>
     <w:multiLevelType w:val="hybridMultilevel"/>
     <w:tmpl w:val="B05408B0"/>
@@ -10742,7 +11108,7 @@
       </w:rPr>
     </w:lvl>
   </w:abstractNum>
-  <w:abstractNum w:abstractNumId="8">
+  <w:abstractNum w:abstractNumId="10">
     <w:nsid w:val="3D9F4D55"/>
     <w:multiLevelType w:val="multilevel"/>
     <w:tmpl w:val="0524BA3E"/>
@@ -10855,7 +11221,7 @@
       </w:rPr>
     </w:lvl>
   </w:abstractNum>
-  <w:abstractNum w:abstractNumId="9">
+  <w:abstractNum w:abstractNumId="11">
     <w:nsid w:val="52D87456"/>
     <w:multiLevelType w:val="hybridMultilevel"/>
     <w:tmpl w:val="6A829E2C"/>
@@ -10968,7 +11334,7 @@
       </w:rPr>
     </w:lvl>
   </w:abstractNum>
-  <w:abstractNum w:abstractNumId="10">
+  <w:abstractNum w:abstractNumId="12">
     <w:nsid w:val="58515B9C"/>
     <w:multiLevelType w:val="hybridMultilevel"/>
     <w:tmpl w:val="F4E4527C"/>
@@ -11081,7 +11447,7 @@
       </w:rPr>
     </w:lvl>
   </w:abstractNum>
-  <w:abstractNum w:abstractNumId="11">
+  <w:abstractNum w:abstractNumId="13">
     <w:nsid w:val="5F5462D3"/>
     <w:multiLevelType w:val="hybridMultilevel"/>
     <w:tmpl w:val="EE8C126E"/>
@@ -11167,7 +11533,7 @@
       </w:pPr>
     </w:lvl>
   </w:abstractNum>
-  <w:abstractNum w:abstractNumId="12">
+  <w:abstractNum w:abstractNumId="14">
     <w:nsid w:val="694A17E2"/>
     <w:multiLevelType w:val="hybridMultilevel"/>
     <w:tmpl w:val="A11C1782"/>
@@ -11256,7 +11622,7 @@
       </w:pPr>
     </w:lvl>
   </w:abstractNum>
-  <w:abstractNum w:abstractNumId="13">
+  <w:abstractNum w:abstractNumId="15">
     <w:nsid w:val="7E8331C1"/>
     <w:multiLevelType w:val="hybridMultilevel"/>
     <w:tmpl w:val="ED06C70A"/>
@@ -11346,49 +11712,55 @@
     </w:lvl>
   </w:abstractNum>
   <w:num w:numId="1">
-    <w:abstractNumId w:val="10"/>
+    <w:abstractNumId w:val="12"/>
   </w:num>
   <w:num w:numId="2">
     <w:abstractNumId w:val="2"/>
   </w:num>
   <w:num w:numId="3">
-    <w:abstractNumId w:val="7"/>
+    <w:abstractNumId w:val="9"/>
   </w:num>
   <w:num w:numId="4">
-    <w:abstractNumId w:val="6"/>
+    <w:abstractNumId w:val="8"/>
   </w:num>
   <w:num w:numId="5">
     <w:abstractNumId w:val="2"/>
   </w:num>
   <w:num w:numId="6">
-    <w:abstractNumId w:val="13"/>
+    <w:abstractNumId w:val="15"/>
   </w:num>
   <w:num w:numId="7">
     <w:abstractNumId w:val="3"/>
   </w:num>
   <w:num w:numId="8">
-    <w:abstractNumId w:val="5"/>
+    <w:abstractNumId w:val="7"/>
   </w:num>
   <w:num w:numId="9">
-    <w:abstractNumId w:val="8"/>
+    <w:abstractNumId w:val="10"/>
   </w:num>
   <w:num w:numId="10">
-    <w:abstractNumId w:val="9"/>
+    <w:abstractNumId w:val="11"/>
   </w:num>
   <w:num w:numId="11">
-    <w:abstractNumId w:val="4"/>
+    <w:abstractNumId w:val="5"/>
   </w:num>
   <w:num w:numId="12">
     <w:abstractNumId w:val="0"/>
   </w:num>
   <w:num w:numId="13">
-    <w:abstractNumId w:val="12"/>
+    <w:abstractNumId w:val="14"/>
   </w:num>
   <w:num w:numId="14">
     <w:abstractNumId w:val="1"/>
   </w:num>
   <w:num w:numId="15">
-    <w:abstractNumId w:val="11"/>
+    <w:abstractNumId w:val="13"/>
+  </w:num>
+  <w:num w:numId="16">
+    <w:abstractNumId w:val="4"/>
+  </w:num>
+  <w:num w:numId="17">
+    <w:abstractNumId w:val="6"/>
   </w:num>
   <w:numIdMacAtCleanup w:val="4"/>
 </w:numbering>
@@ -13121,7 +13493,7 @@
 </file>
 
 <file path=customXml/itemProps1.xml><?xml version="1.0" encoding="utf-8"?>
-<ds:datastoreItem xmlns:ds="http://schemas.openxmlformats.org/officeDocument/2006/customXml" ds:itemID="{AE50B686-26A3-4A8A-A025-13D9BA37770F}">
+<ds:datastoreItem xmlns:ds="http://schemas.openxmlformats.org/officeDocument/2006/customXml" ds:itemID="{9D11E94C-EC5C-405A-9BB9-95D87E8B1B27}">
   <ds:schemaRefs>
     <ds:schemaRef ds:uri="http://schemas.openxmlformats.org/officeDocument/2006/bibliography"/>
   </ds:schemaRefs>

--- a/CS352-20140289-Ragia Mohamed-Phase1.docx
+++ b/CS352-20140289-Ragia Mohamed-Phase1.docx
@@ -427,7 +427,7 @@
           </w:tcPr>
           <w:p>
             <w:r>
-              <w:t>nadanodyy@ymail.com</w:t>
+              <w:t>nadaashrafahmed22@gmail.com</w:t>
             </w:r>
           </w:p>
         </w:tc>
@@ -534,6 +534,8 @@
             <w:r>
               <w:t>Monicamillad18@gmail.com</w:t>
             </w:r>
+            <w:bookmarkStart w:id="0" w:name="_GoBack"/>
+            <w:bookmarkEnd w:id="0"/>
           </w:p>
         </w:tc>
         <w:tc>
@@ -832,44 +834,29 @@
               <w:noProof/>
             </w:rPr>
           </w:pPr>
-          <w:r>
-            <w:fldChar w:fldCharType="begin"/>
-          </w:r>
-          <w:r>
-            <w:instrText xml:space="preserve"> HYPERLINK \l "_Toc476413283" </w:instrText>
-          </w:r>
-          <w:r>
-            <w:fldChar w:fldCharType="separate"/>
-          </w:r>
-          <w:r>
-            <w:rPr>
-              <w:rStyle w:val="Hyperlink"/>
-              <w:noProof/>
-            </w:rPr>
-            <w:t>Git repository link</w:t>
-          </w:r>
-          <w:r>
-            <w:rPr>
-              <w:noProof/>
-              <w:webHidden/>
-            </w:rPr>
-            <w:tab/>
-          </w:r>
-          <w:r>
-            <w:rPr>
-              <w:noProof/>
-              <w:webHidden/>
-            </w:rPr>
-            <w:t>9</w:t>
-          </w:r>
-          <w:bookmarkStart w:id="0" w:name="_GoBack"/>
-          <w:bookmarkEnd w:id="0"/>
-          <w:r>
-            <w:rPr>
-              <w:noProof/>
-            </w:rPr>
-            <w:fldChar w:fldCharType="end"/>
-          </w:r>
+          <w:hyperlink w:anchor="_Toc476413283" w:history="1">
+            <w:r>
+              <w:rPr>
+                <w:rStyle w:val="Hyperlink"/>
+                <w:noProof/>
+              </w:rPr>
+              <w:t>Git repository link</w:t>
+            </w:r>
+            <w:r>
+              <w:rPr>
+                <w:noProof/>
+                <w:webHidden/>
+              </w:rPr>
+              <w:tab/>
+            </w:r>
+            <w:r>
+              <w:rPr>
+                <w:noProof/>
+                <w:webHidden/>
+              </w:rPr>
+              <w:t>9</w:t>
+            </w:r>
+          </w:hyperlink>
         </w:p>
         <w:p>
           <w:r>
@@ -9702,7 +9689,7 @@
               <w:rPr>
                 <w:noProof/>
               </w:rPr>
-              <w:t>2</w:t>
+              <w:t>9</w:t>
             </w:r>
             <w:r>
               <w:rPr>
@@ -13493,7 +13480,7 @@
 </file>
 
 <file path=customXml/itemProps1.xml><?xml version="1.0" encoding="utf-8"?>
-<ds:datastoreItem xmlns:ds="http://schemas.openxmlformats.org/officeDocument/2006/customXml" ds:itemID="{9D11E94C-EC5C-405A-9BB9-95D87E8B1B27}">
+<ds:datastoreItem xmlns:ds="http://schemas.openxmlformats.org/officeDocument/2006/customXml" ds:itemID="{92448500-1501-4016-AC53-FB38868D4D90}">
   <ds:schemaRefs>
     <ds:schemaRef ds:uri="http://schemas.openxmlformats.org/officeDocument/2006/bibliography"/>
   </ds:schemaRefs>
